--- a/Assignment-5_ Quicksort Implementation and Analysis.docx
+++ b/Assignment-5_ Quicksort Implementation and Analysis.docx
@@ -608,7 +608,7 @@
         <w:rPr>
           <w:rtl w:val="0"/>
         </w:rPr>
-        <w:t xml:space="preserve">The worst case occurs when the pivot causes highly unbalanced partitions (such as a sorted input with a bad pivot).</w:t>
+        <w:t xml:space="preserve">There will be the worst case scenario if the selected pivot element make the partitions very unbalanced.</w:t>
       </w:r>
       <w:r>
         <w:rPr>
